--- a/Documentation/Project_SupplementarySpecification.docx
+++ b/Documentation/Project_SupplementarySpecification.docx
@@ -2,7 +2,6 @@
 <file path=word/document.xml><?xml version="1.0" encoding="utf-8"?>
 <w:document xmlns:wpc="http://schemas.microsoft.com/office/word/2010/wordprocessingCanvas" xmlns:cx="http://schemas.microsoft.com/office/drawing/2014/chartex" xmlns:cx1="http://schemas.microsoft.com/office/drawing/2015/9/8/chartex" xmlns:cx2="http://schemas.microsoft.com/office/drawing/2015/10/21/chartex" xmlns:cx3="http://schemas.microsoft.com/office/drawing/2016/5/9/chartex" xmlns:cx4="http://schemas.microsoft.com/office/drawing/2016/5/10/chartex" xmlns:cx5="http://schemas.microsoft.com/office/drawing/2016/5/11/chartex" xmlns:cx6="http://schemas.microsoft.com/office/drawing/2016/5/12/chartex" xmlns:cx7="http://schemas.microsoft.com/office/drawing/2016/5/13/chartex" xmlns:cx8="http://schemas.microsoft.com/office/drawing/2016/5/14/chartex" xmlns:mc="http://schemas.openxmlformats.org/markup-compatibility/2006" xmlns:aink="http://schemas.microsoft.com/office/drawing/2016/ink" xmlns:am3d="http://schemas.microsoft.com/office/drawing/2017/model3d" xmlns:o="urn:schemas-microsoft-com:office:office" xmlns:r="http://schemas.openxmlformats.org/officeDocument/2006/relationships" xmlns:m="http://schemas.openxmlformats.org/officeDocument/2006/math" xmlns:v="urn:schemas-microsoft-com:vml" xmlns:wp14="http://schemas.microsoft.com/office/word/2010/wordprocessingDrawing" xmlns:wp="http://schemas.openxmlformats.org/drawingml/2006/wordprocessingDrawing" xmlns:w10="urn:schemas-microsoft-com:office:word" xmlns:w="http://schemas.openxmlformats.org/wordprocessingml/2006/main" xmlns:w14="http://schemas.microsoft.com/office/word/2010/wordml" xmlns:w15="http://schemas.microsoft.com/office/word/2012/wordml" xmlns:w16cid="http://schemas.microsoft.com/office/word/2016/wordml/cid" xmlns:w16se="http://schemas.microsoft.com/office/word/2015/wordml/symex" xmlns:wpg="http://schemas.microsoft.com/office/word/2010/wordprocessingGroup" xmlns:wpi="http://schemas.microsoft.com/office/word/2010/wordprocessingInk" xmlns:wne="http://schemas.microsoft.com/office/word/2006/wordml" xmlns:wps="http://schemas.microsoft.com/office/word/2010/wordprocessingShape" mc:Ignorable="w14 w15 w16se w16cid wp14">
   <w:body>
-    <w:bookmarkStart w:id="0" w:name="_GoBack"/>
     <w:p>
       <w:pPr>
         <w:pStyle w:val="Title"/>
@@ -24,28 +23,15 @@
         <w:rPr>
           <w:rFonts w:ascii="Times New Roman" w:hAnsi="Times New Roman"/>
         </w:rPr>
-        <w:t>&lt;</w:t>
+        <w:t>College Portal</w:t>
       </w:r>
       <w:r>
         <w:rPr>
           <w:rFonts w:ascii="Times New Roman" w:hAnsi="Times New Roman"/>
         </w:rPr>
-        <w:t>College Portal</w:t>
-      </w:r>
-      <w:r>
-        <w:rPr>
-          <w:rFonts w:ascii="Times New Roman" w:hAnsi="Times New Roman"/>
-        </w:rPr>
-        <w:t>&gt;</w:t>
-      </w:r>
-      <w:r>
-        <w:rPr>
-          <w:rFonts w:ascii="Times New Roman" w:hAnsi="Times New Roman"/>
-        </w:rPr>
         <w:fldChar w:fldCharType="end"/>
       </w:r>
     </w:p>
-    <w:bookmarkEnd w:id="0"/>
     <w:p>
       <w:pPr>
         <w:pStyle w:val="Title"/>
@@ -54,27 +40,14 @@
           <w:rFonts w:ascii="Times New Roman" w:hAnsi="Times New Roman"/>
         </w:rPr>
       </w:pPr>
-      <w:r>
-        <w:fldChar w:fldCharType="begin"/>
-      </w:r>
-      <w:r>
-        <w:instrText xml:space="preserve"> TITLE  \* MERGEFORMAT </w:instrText>
-      </w:r>
-      <w:r>
-        <w:fldChar w:fldCharType="separate"/>
-      </w:r>
-      <w:r>
-        <w:rPr>
-          <w:rFonts w:ascii="Times New Roman" w:hAnsi="Times New Roman"/>
-        </w:rPr>
-        <w:t>Supplementary Specification</w:t>
-      </w:r>
-      <w:r>
-        <w:rPr>
-          <w:rFonts w:ascii="Times New Roman" w:hAnsi="Times New Roman"/>
-        </w:rPr>
-        <w:fldChar w:fldCharType="end"/>
-      </w:r>
+      <w:fldSimple w:instr=" TITLE  \* MERGEFORMAT ">
+        <w:r>
+          <w:rPr>
+            <w:rFonts w:ascii="Times New Roman" w:hAnsi="Times New Roman"/>
+          </w:rPr>
+          <w:t>Supplementary Specification</w:t>
+        </w:r>
+      </w:fldSimple>
     </w:p>
     <w:p>
       <w:pPr>
@@ -99,7 +72,21 @@
           <w:rFonts w:ascii="Times New Roman" w:hAnsi="Times New Roman"/>
           <w:sz w:val="28"/>
         </w:rPr>
-        <w:t>Version &lt;1.0&gt;</w:t>
+        <w:t xml:space="preserve">Version </w:t>
+      </w:r>
+      <w:r>
+        <w:rPr>
+          <w:rFonts w:ascii="Times New Roman" w:hAnsi="Times New Roman"/>
+          <w:sz w:val="28"/>
+        </w:rPr>
+        <w:t>2</w:t>
+      </w:r>
+      <w:r>
+        <w:rPr>
+          <w:rFonts w:ascii="Times New Roman" w:hAnsi="Times New Roman"/>
+          <w:sz w:val="28"/>
+        </w:rPr>
+        <w:t>.0</w:t>
       </w:r>
     </w:p>
     <w:p/>
@@ -123,8 +110,12 @@
           <w:sz w:val="28"/>
         </w:rPr>
         <w:sectPr>
-          <w:headerReference w:type="default" r:id="rId7"/>
-          <w:footerReference w:type="even" r:id="rId8"/>
+          <w:headerReference w:type="even" r:id="rId7"/>
+          <w:headerReference w:type="default" r:id="rId8"/>
+          <w:footerReference w:type="even" r:id="rId9"/>
+          <w:footerReference w:type="default" r:id="rId10"/>
+          <w:headerReference w:type="first" r:id="rId11"/>
+          <w:footerReference w:type="first" r:id="rId12"/>
           <w:pgSz w:w="12240" w:h="15840" w:code="1"/>
           <w:pgMar w:top="1440" w:right="1440" w:bottom="1440" w:left="1440" w:header="720" w:footer="720" w:gutter="0"/>
           <w:cols w:space="720"/>
@@ -259,15 +250,7 @@
               <w:pStyle w:val="Tabletext"/>
             </w:pPr>
             <w:r>
-              <w:t>&lt;</w:t>
-            </w:r>
-            <w:proofErr w:type="spellStart"/>
-            <w:r>
-              <w:t>dd</w:t>
-            </w:r>
-            <w:proofErr w:type="spellEnd"/>
-            <w:r>
-              <w:t>/mmm/</w:t>
+              <w:t>&lt;dd/mmm/</w:t>
             </w:r>
             <w:proofErr w:type="spellStart"/>
             <w:r>
@@ -1005,119 +988,31 @@
     </w:p>
     <w:p>
       <w:pPr>
-        <w:pStyle w:val="TOC1"/>
-        <w:tabs>
-          <w:tab w:val="left" w:pos="432"/>
-        </w:tabs>
-        <w:rPr>
-          <w:noProof/>
-          <w:sz w:val="22"/>
-          <w:szCs w:val="22"/>
-        </w:rPr>
-      </w:pPr>
-      <w:r>
-        <w:rPr>
-          <w:noProof/>
-        </w:rPr>
-        <w:t>3.</w:t>
-      </w:r>
-      <w:r>
-        <w:rPr>
-          <w:noProof/>
-          <w:sz w:val="22"/>
-          <w:szCs w:val="22"/>
-        </w:rPr>
-        <w:tab/>
-      </w:r>
-      <w:r>
-        <w:rPr>
-          <w:noProof/>
-        </w:rPr>
-        <w:t>Design Constraints</w:t>
-      </w:r>
-      <w:r>
-        <w:rPr>
-          <w:noProof/>
-        </w:rPr>
-        <w:tab/>
-      </w:r>
-      <w:r>
-        <w:rPr>
-          <w:noProof/>
-        </w:rPr>
-        <w:fldChar w:fldCharType="begin"/>
-      </w:r>
-      <w:r>
-        <w:rPr>
-          <w:noProof/>
-        </w:rPr>
-        <w:instrText xml:space="preserve"> PAGEREF _Toc254775826 \h </w:instrText>
-      </w:r>
-      <w:r>
-        <w:rPr>
-          <w:noProof/>
-        </w:rPr>
-      </w:r>
-      <w:r>
-        <w:rPr>
-          <w:noProof/>
-        </w:rPr>
-        <w:fldChar w:fldCharType="separate"/>
-      </w:r>
-      <w:r>
-        <w:rPr>
-          <w:noProof/>
-        </w:rPr>
-        <w:t>5</w:t>
-      </w:r>
-      <w:r>
-        <w:rPr>
-          <w:noProof/>
+        <w:pStyle w:val="Title"/>
+        <w:rPr>
+          <w:rFonts w:ascii="Times New Roman" w:hAnsi="Times New Roman"/>
+        </w:rPr>
+      </w:pPr>
+      <w:r>
+        <w:rPr>
+          <w:rFonts w:ascii="Times New Roman" w:hAnsi="Times New Roman"/>
         </w:rPr>
         <w:fldChar w:fldCharType="end"/>
       </w:r>
-    </w:p>
-    <w:p>
-      <w:pPr>
-        <w:pStyle w:val="Title"/>
+      <w:r>
         <w:rPr>
           <w:rFonts w:ascii="Times New Roman" w:hAnsi="Times New Roman"/>
         </w:rPr>
-      </w:pPr>
-      <w:r>
-        <w:rPr>
-          <w:rFonts w:ascii="Times New Roman" w:hAnsi="Times New Roman"/>
-        </w:rPr>
-        <w:fldChar w:fldCharType="end"/>
-      </w:r>
-      <w:r>
-        <w:rPr>
-          <w:rFonts w:ascii="Times New Roman" w:hAnsi="Times New Roman"/>
-        </w:rPr>
         <w:br w:type="page"/>
       </w:r>
-      <w:r>
-        <w:lastRenderedPageBreak/>
-        <w:fldChar w:fldCharType="begin"/>
-      </w:r>
-      <w:r>
-        <w:instrText xml:space="preserve"> TITLE  \* MERGEFORMAT </w:instrText>
-      </w:r>
-      <w:r>
-        <w:fldChar w:fldCharType="separate"/>
-      </w:r>
-      <w:r>
-        <w:rPr>
-          <w:rFonts w:ascii="Times New Roman" w:hAnsi="Times New Roman"/>
-        </w:rPr>
-        <w:t>Supplementary Specification</w:t>
-      </w:r>
-      <w:r>
-        <w:rPr>
-          <w:rFonts w:ascii="Times New Roman" w:hAnsi="Times New Roman"/>
-        </w:rPr>
-        <w:fldChar w:fldCharType="end"/>
-      </w:r>
+      <w:fldSimple w:instr=" TITLE  \* MERGEFORMAT ">
+        <w:r>
+          <w:rPr>
+            <w:rFonts w:ascii="Times New Roman" w:hAnsi="Times New Roman"/>
+          </w:rPr>
+          <w:t>Supplementary Specification</w:t>
+        </w:r>
+      </w:fldSimple>
       <w:r>
         <w:rPr>
           <w:rFonts w:ascii="Times New Roman" w:hAnsi="Times New Roman"/>
@@ -1502,38 +1397,14 @@
     </w:p>
     <w:p>
       <w:pPr>
-        <w:pStyle w:val="Heading1"/>
-        <w:rPr>
-          <w:rFonts w:ascii="Times New Roman" w:hAnsi="Times New Roman"/>
-        </w:rPr>
-      </w:pPr>
-      <w:bookmarkStart w:id="10" w:name="_Toc254775826"/>
-      <w:r>
-        <w:rPr>
-          <w:rFonts w:ascii="Times New Roman" w:hAnsi="Times New Roman"/>
-        </w:rPr>
-        <w:t>Design Constraints</w:t>
-      </w:r>
-      <w:bookmarkEnd w:id="10"/>
-    </w:p>
-    <w:p>
-      <w:pPr>
-        <w:pStyle w:val="InfoBlue"/>
-      </w:pPr>
-      <w:r>
-        <w:t>[This section needs to indicate any design constraints on the system being built. Design constraints represent design decisions that have been mandated and must be adhered to. Examples include software languages, software process requirements, prescribed use of developmental tools, architectural and design constraints, purchased components, class libraries, and so on.]</w:t>
-      </w:r>
-    </w:p>
-    <w:p>
-      <w:pPr>
         <w:pStyle w:val="BodyText"/>
       </w:pPr>
     </w:p>
     <w:sectPr>
-      <w:headerReference w:type="default" r:id="rId9"/>
-      <w:footerReference w:type="default" r:id="rId10"/>
-      <w:headerReference w:type="first" r:id="rId11"/>
-      <w:footerReference w:type="first" r:id="rId12"/>
+      <w:headerReference w:type="default" r:id="rId13"/>
+      <w:footerReference w:type="default" r:id="rId14"/>
+      <w:headerReference w:type="first" r:id="rId15"/>
+      <w:footerReference w:type="first" r:id="rId16"/>
       <w:pgSz w:w="12240" w:h="15840" w:code="1"/>
       <w:pgMar w:top="1440" w:right="1440" w:bottom="1440" w:left="1440" w:header="720" w:footer="720" w:gutter="0"/>
       <w:cols w:space="720"/>
@@ -1606,6 +1477,26 @@
 </file>
 
 <file path=word/footer2.xml><?xml version="1.0" encoding="utf-8"?>
+<w:ftr xmlns:wpc="http://schemas.microsoft.com/office/word/2010/wordprocessingCanvas" xmlns:cx="http://schemas.microsoft.com/office/drawing/2014/chartex" xmlns:cx1="http://schemas.microsoft.com/office/drawing/2015/9/8/chartex" xmlns:cx2="http://schemas.microsoft.com/office/drawing/2015/10/21/chartex" xmlns:cx3="http://schemas.microsoft.com/office/drawing/2016/5/9/chartex" xmlns:cx4="http://schemas.microsoft.com/office/drawing/2016/5/10/chartex" xmlns:cx5="http://schemas.microsoft.com/office/drawing/2016/5/11/chartex" xmlns:cx6="http://schemas.microsoft.com/office/drawing/2016/5/12/chartex" xmlns:cx7="http://schemas.microsoft.com/office/drawing/2016/5/13/chartex" xmlns:cx8="http://schemas.microsoft.com/office/drawing/2016/5/14/chartex" xmlns:mc="http://schemas.openxmlformats.org/markup-compatibility/2006" xmlns:aink="http://schemas.microsoft.com/office/drawing/2016/ink" xmlns:am3d="http://schemas.microsoft.com/office/drawing/2017/model3d" xmlns:o="urn:schemas-microsoft-com:office:office" xmlns:r="http://schemas.openxmlformats.org/officeDocument/2006/relationships" xmlns:m="http://schemas.openxmlformats.org/officeDocument/2006/math" xmlns:v="urn:schemas-microsoft-com:vml" xmlns:wp14="http://schemas.microsoft.com/office/word/2010/wordprocessingDrawing" xmlns:wp="http://schemas.openxmlformats.org/drawingml/2006/wordprocessingDrawing" xmlns:w10="urn:schemas-microsoft-com:office:word" xmlns:w="http://schemas.openxmlformats.org/wordprocessingml/2006/main" xmlns:w14="http://schemas.microsoft.com/office/word/2010/wordml" xmlns:w15="http://schemas.microsoft.com/office/word/2012/wordml" xmlns:w16cid="http://schemas.microsoft.com/office/word/2016/wordml/cid" xmlns:w16se="http://schemas.microsoft.com/office/word/2015/wordml/symex" xmlns:wpg="http://schemas.microsoft.com/office/word/2010/wordprocessingGroup" xmlns:wpi="http://schemas.microsoft.com/office/word/2010/wordprocessingInk" xmlns:wne="http://schemas.microsoft.com/office/word/2006/wordml" xmlns:wps="http://schemas.microsoft.com/office/word/2010/wordprocessingShape" mc:Ignorable="w14 w15 w16se w16cid wp14">
+  <w:p>
+    <w:pPr>
+      <w:pStyle w:val="Footer"/>
+    </w:pPr>
+  </w:p>
+</w:ftr>
+</file>
+
+<file path=word/footer3.xml><?xml version="1.0" encoding="utf-8"?>
+<w:ftr xmlns:wpc="http://schemas.microsoft.com/office/word/2010/wordprocessingCanvas" xmlns:cx="http://schemas.microsoft.com/office/drawing/2014/chartex" xmlns:cx1="http://schemas.microsoft.com/office/drawing/2015/9/8/chartex" xmlns:cx2="http://schemas.microsoft.com/office/drawing/2015/10/21/chartex" xmlns:cx3="http://schemas.microsoft.com/office/drawing/2016/5/9/chartex" xmlns:cx4="http://schemas.microsoft.com/office/drawing/2016/5/10/chartex" xmlns:cx5="http://schemas.microsoft.com/office/drawing/2016/5/11/chartex" xmlns:cx6="http://schemas.microsoft.com/office/drawing/2016/5/12/chartex" xmlns:cx7="http://schemas.microsoft.com/office/drawing/2016/5/13/chartex" xmlns:cx8="http://schemas.microsoft.com/office/drawing/2016/5/14/chartex" xmlns:mc="http://schemas.openxmlformats.org/markup-compatibility/2006" xmlns:aink="http://schemas.microsoft.com/office/drawing/2016/ink" xmlns:am3d="http://schemas.microsoft.com/office/drawing/2017/model3d" xmlns:o="urn:schemas-microsoft-com:office:office" xmlns:r="http://schemas.openxmlformats.org/officeDocument/2006/relationships" xmlns:m="http://schemas.openxmlformats.org/officeDocument/2006/math" xmlns:v="urn:schemas-microsoft-com:vml" xmlns:wp14="http://schemas.microsoft.com/office/word/2010/wordprocessingDrawing" xmlns:wp="http://schemas.openxmlformats.org/drawingml/2006/wordprocessingDrawing" xmlns:w10="urn:schemas-microsoft-com:office:word" xmlns:w="http://schemas.openxmlformats.org/wordprocessingml/2006/main" xmlns:w14="http://schemas.microsoft.com/office/word/2010/wordml" xmlns:w15="http://schemas.microsoft.com/office/word/2012/wordml" xmlns:w16cid="http://schemas.microsoft.com/office/word/2016/wordml/cid" xmlns:w16se="http://schemas.microsoft.com/office/word/2015/wordml/symex" xmlns:wpg="http://schemas.microsoft.com/office/word/2010/wordprocessingGroup" xmlns:wpi="http://schemas.microsoft.com/office/word/2010/wordprocessingInk" xmlns:wne="http://schemas.microsoft.com/office/word/2006/wordml" xmlns:wps="http://schemas.microsoft.com/office/word/2010/wordprocessingShape" mc:Ignorable="w14 w15 w16se w16cid wp14">
+  <w:p>
+    <w:pPr>
+      <w:pStyle w:val="Footer"/>
+    </w:pPr>
+  </w:p>
+</w:ftr>
+</file>
+
+<file path=word/footer4.xml><?xml version="1.0" encoding="utf-8"?>
 <w:ftr xmlns:wpc="http://schemas.microsoft.com/office/word/2010/wordprocessingCanvas" xmlns:cx="http://schemas.microsoft.com/office/drawing/2014/chartex" xmlns:cx1="http://schemas.microsoft.com/office/drawing/2015/9/8/chartex" xmlns:cx2="http://schemas.microsoft.com/office/drawing/2015/10/21/chartex" xmlns:cx3="http://schemas.microsoft.com/office/drawing/2016/5/9/chartex" xmlns:cx4="http://schemas.microsoft.com/office/drawing/2016/5/10/chartex" xmlns:cx5="http://schemas.microsoft.com/office/drawing/2016/5/11/chartex" xmlns:cx6="http://schemas.microsoft.com/office/drawing/2016/5/12/chartex" xmlns:cx7="http://schemas.microsoft.com/office/drawing/2016/5/13/chartex" xmlns:cx8="http://schemas.microsoft.com/office/drawing/2016/5/14/chartex" xmlns:mc="http://schemas.openxmlformats.org/markup-compatibility/2006" xmlns:aink="http://schemas.microsoft.com/office/drawing/2016/ink" xmlns:am3d="http://schemas.microsoft.com/office/drawing/2017/model3d" xmlns:o="urn:schemas-microsoft-com:office:office" xmlns:r="http://schemas.openxmlformats.org/officeDocument/2006/relationships" xmlns:m="http://schemas.openxmlformats.org/officeDocument/2006/math" xmlns:v="urn:schemas-microsoft-com:vml" xmlns:wp14="http://schemas.microsoft.com/office/word/2010/wordprocessingDrawing" xmlns:wp="http://schemas.openxmlformats.org/drawingml/2006/wordprocessingDrawing" xmlns:w10="urn:schemas-microsoft-com:office:word" xmlns:w="http://schemas.openxmlformats.org/wordprocessingml/2006/main" xmlns:w14="http://schemas.microsoft.com/office/word/2010/wordml" xmlns:w15="http://schemas.microsoft.com/office/word/2012/wordml" xmlns:w16cid="http://schemas.microsoft.com/office/word/2016/wordml/cid" xmlns:w16se="http://schemas.microsoft.com/office/word/2015/wordml/symex" xmlns:wpg="http://schemas.microsoft.com/office/word/2010/wordprocessingGroup" xmlns:wpi="http://schemas.microsoft.com/office/word/2010/wordprocessingInk" xmlns:wne="http://schemas.microsoft.com/office/word/2006/wordml" xmlns:wps="http://schemas.microsoft.com/office/word/2010/wordprocessingShape" mc:Ignorable="w14 w15 w16se w16cid wp14">
   <w:tbl>
     <w:tblPr>
@@ -1660,21 +1551,11 @@
           <w:r>
             <w:sym w:font="Symbol" w:char="F0D3"/>
           </w:r>
-          <w:r>
-            <w:fldChar w:fldCharType="begin"/>
-          </w:r>
-          <w:r>
-            <w:instrText xml:space="preserve"> DOCPROPERTY "Company"  \* MERGEFORMAT </w:instrText>
-          </w:r>
-          <w:r>
-            <w:fldChar w:fldCharType="separate"/>
-          </w:r>
-          <w:r>
-            <w:t>&lt;Company Name&gt;</w:t>
-          </w:r>
-          <w:r>
-            <w:fldChar w:fldCharType="end"/>
-          </w:r>
+          <w:fldSimple w:instr=" DOCPROPERTY &quot;Company&quot;  \* MERGEFORMAT ">
+            <w:r>
+              <w:t>&lt;Company Name&gt;</w:t>
+            </w:r>
+          </w:fldSimple>
           <w:r>
             <w:t xml:space="preserve">, </w:t>
           </w:r>
@@ -1758,7 +1639,7 @@
 </w:ftr>
 </file>
 
-<file path=word/footer3.xml><?xml version="1.0" encoding="utf-8"?>
+<file path=word/footer5.xml><?xml version="1.0" encoding="utf-8"?>
 <w:ftr xmlns:wpc="http://schemas.microsoft.com/office/word/2010/wordprocessingCanvas" xmlns:cx="http://schemas.microsoft.com/office/drawing/2014/chartex" xmlns:cx1="http://schemas.microsoft.com/office/drawing/2015/9/8/chartex" xmlns:cx2="http://schemas.microsoft.com/office/drawing/2015/10/21/chartex" xmlns:cx3="http://schemas.microsoft.com/office/drawing/2016/5/9/chartex" xmlns:cx4="http://schemas.microsoft.com/office/drawing/2016/5/10/chartex" xmlns:cx5="http://schemas.microsoft.com/office/drawing/2016/5/11/chartex" xmlns:cx6="http://schemas.microsoft.com/office/drawing/2016/5/12/chartex" xmlns:cx7="http://schemas.microsoft.com/office/drawing/2016/5/13/chartex" xmlns:cx8="http://schemas.microsoft.com/office/drawing/2016/5/14/chartex" xmlns:mc="http://schemas.openxmlformats.org/markup-compatibility/2006" xmlns:aink="http://schemas.microsoft.com/office/drawing/2016/ink" xmlns:am3d="http://schemas.microsoft.com/office/drawing/2017/model3d" xmlns:o="urn:schemas-microsoft-com:office:office" xmlns:r="http://schemas.openxmlformats.org/officeDocument/2006/relationships" xmlns:m="http://schemas.openxmlformats.org/officeDocument/2006/math" xmlns:v="urn:schemas-microsoft-com:vml" xmlns:wp14="http://schemas.microsoft.com/office/word/2010/wordprocessingDrawing" xmlns:wp="http://schemas.openxmlformats.org/drawingml/2006/wordprocessingDrawing" xmlns:w10="urn:schemas-microsoft-com:office:word" xmlns:w="http://schemas.openxmlformats.org/wordprocessingml/2006/main" xmlns:w14="http://schemas.microsoft.com/office/word/2010/wordml" xmlns:w15="http://schemas.microsoft.com/office/word/2012/wordml" xmlns:w16cid="http://schemas.microsoft.com/office/word/2016/wordml/cid" xmlns:w16se="http://schemas.microsoft.com/office/word/2015/wordml/symex" xmlns:wpg="http://schemas.microsoft.com/office/word/2010/wordprocessingGroup" xmlns:wpi="http://schemas.microsoft.com/office/word/2010/wordprocessingInk" xmlns:wne="http://schemas.microsoft.com/office/word/2006/wordml" xmlns:wps="http://schemas.microsoft.com/office/word/2010/wordprocessingShape" mc:Ignorable="w14 w15 w16se w16cid wp14">
   <w:p>
     <w:pPr>
@@ -1797,108 +1678,6 @@
 <w:hdr xmlns:wpc="http://schemas.microsoft.com/office/word/2010/wordprocessingCanvas" xmlns:cx="http://schemas.microsoft.com/office/drawing/2014/chartex" xmlns:cx1="http://schemas.microsoft.com/office/drawing/2015/9/8/chartex" xmlns:cx2="http://schemas.microsoft.com/office/drawing/2015/10/21/chartex" xmlns:cx3="http://schemas.microsoft.com/office/drawing/2016/5/9/chartex" xmlns:cx4="http://schemas.microsoft.com/office/drawing/2016/5/10/chartex" xmlns:cx5="http://schemas.microsoft.com/office/drawing/2016/5/11/chartex" xmlns:cx6="http://schemas.microsoft.com/office/drawing/2016/5/12/chartex" xmlns:cx7="http://schemas.microsoft.com/office/drawing/2016/5/13/chartex" xmlns:cx8="http://schemas.microsoft.com/office/drawing/2016/5/14/chartex" xmlns:mc="http://schemas.openxmlformats.org/markup-compatibility/2006" xmlns:aink="http://schemas.microsoft.com/office/drawing/2016/ink" xmlns:am3d="http://schemas.microsoft.com/office/drawing/2017/model3d" xmlns:o="urn:schemas-microsoft-com:office:office" xmlns:r="http://schemas.openxmlformats.org/officeDocument/2006/relationships" xmlns:m="http://schemas.openxmlformats.org/officeDocument/2006/math" xmlns:v="urn:schemas-microsoft-com:vml" xmlns:wp14="http://schemas.microsoft.com/office/word/2010/wordprocessingDrawing" xmlns:wp="http://schemas.openxmlformats.org/drawingml/2006/wordprocessingDrawing" xmlns:w10="urn:schemas-microsoft-com:office:word" xmlns:w="http://schemas.openxmlformats.org/wordprocessingml/2006/main" xmlns:w14="http://schemas.microsoft.com/office/word/2010/wordml" xmlns:w15="http://schemas.microsoft.com/office/word/2012/wordml" xmlns:w16cid="http://schemas.microsoft.com/office/word/2016/wordml/cid" xmlns:w16se="http://schemas.microsoft.com/office/word/2015/wordml/symex" xmlns:wpg="http://schemas.microsoft.com/office/word/2010/wordprocessingGroup" xmlns:wpi="http://schemas.microsoft.com/office/word/2010/wordprocessingInk" xmlns:wne="http://schemas.microsoft.com/office/word/2006/wordml" xmlns:wps="http://schemas.microsoft.com/office/word/2010/wordprocessingShape" mc:Ignorable="w14 w15 w16se w16cid wp14">
   <w:p>
     <w:pPr>
-      <w:rPr>
-        <w:sz w:val="24"/>
-      </w:rPr>
-    </w:pPr>
-  </w:p>
-  <w:p>
-    <w:pPr>
-      <w:pBdr>
-        <w:top w:val="single" w:sz="6" w:space="1" w:color="auto"/>
-      </w:pBdr>
-      <w:rPr>
-        <w:sz w:val="24"/>
-      </w:rPr>
-    </w:pPr>
-  </w:p>
-  <w:p>
-    <w:pPr>
-      <w:pBdr>
-        <w:bottom w:val="single" w:sz="6" w:space="1" w:color="auto"/>
-      </w:pBdr>
-      <w:jc w:val="right"/>
-    </w:pPr>
-    <w:r>
-      <w:fldChar w:fldCharType="begin"/>
-    </w:r>
-    <w:r>
-      <w:instrText xml:space="preserve"> DOCPROPERTY "Company"  \* MERGEFORMAT </w:instrText>
-    </w:r>
-    <w:r>
-      <w:fldChar w:fldCharType="separate"/>
-    </w:r>
-    <w:r>
-      <w:rPr>
-        <w:rFonts w:ascii="Arial" w:hAnsi="Arial"/>
-        <w:b/>
-        <w:sz w:val="36"/>
-      </w:rPr>
-      <w:t>&lt;Company Name&gt;</w:t>
-    </w:r>
-    <w:r>
-      <w:rPr>
-        <w:rFonts w:ascii="Arial" w:hAnsi="Arial"/>
-        <w:b/>
-        <w:sz w:val="36"/>
-      </w:rPr>
-      <w:fldChar w:fldCharType="end"/>
-    </w:r>
-  </w:p>
-  <w:p>
-    <w:pPr>
-      <w:pBdr>
-        <w:bottom w:val="single" w:sz="6" w:space="1" w:color="auto"/>
-      </w:pBdr>
-      <w:jc w:val="right"/>
-      <w:rPr>
-        <w:rFonts w:ascii="Arial" w:hAnsi="Arial"/>
-        <w:b/>
-        <w:sz w:val="36"/>
-      </w:rPr>
-    </w:pPr>
-    <w:r>
-      <w:fldChar w:fldCharType="begin"/>
-    </w:r>
-    <w:r>
-      <w:instrText xml:space="preserve"> DOCPROPERTY "Company"  \* MERGEFORMAT </w:instrText>
-    </w:r>
-    <w:r>
-      <w:fldChar w:fldCharType="separate"/>
-    </w:r>
-    <w:r>
-      <w:rPr>
-        <w:rFonts w:ascii="Arial" w:hAnsi="Arial"/>
-        <w:b/>
-        <w:sz w:val="36"/>
-      </w:rPr>
-      <w:t xml:space="preserve">&lt;Company </w:t>
-    </w:r>
-    <w:r>
-      <w:t>Name&gt;</w:t>
-    </w:r>
-    <w:r>
-      <w:rPr>
-        <w:rFonts w:ascii="Arial" w:hAnsi="Arial"/>
-        <w:b/>
-        <w:sz w:val="36"/>
-      </w:rPr>
-      <w:fldChar w:fldCharType="end"/>
-    </w:r>
-  </w:p>
-  <w:p>
-    <w:pPr>
-      <w:pBdr>
-        <w:bottom w:val="single" w:sz="6" w:space="1" w:color="auto"/>
-      </w:pBdr>
-      <w:jc w:val="right"/>
-      <w:rPr>
-        <w:sz w:val="24"/>
-      </w:rPr>
-    </w:pPr>
-  </w:p>
-  <w:p>
-    <w:pPr>
       <w:pStyle w:val="Header"/>
     </w:pPr>
   </w:p>
@@ -1906,6 +1685,129 @@
 </file>
 
 <file path=word/header2.xml><?xml version="1.0" encoding="utf-8"?>
+<w:hdr xmlns:wpc="http://schemas.microsoft.com/office/word/2010/wordprocessingCanvas" xmlns:cx="http://schemas.microsoft.com/office/drawing/2014/chartex" xmlns:cx1="http://schemas.microsoft.com/office/drawing/2015/9/8/chartex" xmlns:cx2="http://schemas.microsoft.com/office/drawing/2015/10/21/chartex" xmlns:cx3="http://schemas.microsoft.com/office/drawing/2016/5/9/chartex" xmlns:cx4="http://schemas.microsoft.com/office/drawing/2016/5/10/chartex" xmlns:cx5="http://schemas.microsoft.com/office/drawing/2016/5/11/chartex" xmlns:cx6="http://schemas.microsoft.com/office/drawing/2016/5/12/chartex" xmlns:cx7="http://schemas.microsoft.com/office/drawing/2016/5/13/chartex" xmlns:cx8="http://schemas.microsoft.com/office/drawing/2016/5/14/chartex" xmlns:mc="http://schemas.openxmlformats.org/markup-compatibility/2006" xmlns:aink="http://schemas.microsoft.com/office/drawing/2016/ink" xmlns:am3d="http://schemas.microsoft.com/office/drawing/2017/model3d" xmlns:o="urn:schemas-microsoft-com:office:office" xmlns:r="http://schemas.openxmlformats.org/officeDocument/2006/relationships" xmlns:m="http://schemas.openxmlformats.org/officeDocument/2006/math" xmlns:v="urn:schemas-microsoft-com:vml" xmlns:wp14="http://schemas.microsoft.com/office/word/2010/wordprocessingDrawing" xmlns:wp="http://schemas.openxmlformats.org/drawingml/2006/wordprocessingDrawing" xmlns:w10="urn:schemas-microsoft-com:office:word" xmlns:w="http://schemas.openxmlformats.org/wordprocessingml/2006/main" xmlns:w14="http://schemas.microsoft.com/office/word/2010/wordml" xmlns:w15="http://schemas.microsoft.com/office/word/2012/wordml" xmlns:w16cid="http://schemas.microsoft.com/office/word/2016/wordml/cid" xmlns:w16se="http://schemas.microsoft.com/office/word/2015/wordml/symex" xmlns:wpg="http://schemas.microsoft.com/office/word/2010/wordprocessingGroup" xmlns:wpi="http://schemas.microsoft.com/office/word/2010/wordprocessingInk" xmlns:wne="http://schemas.microsoft.com/office/word/2006/wordml" xmlns:wps="http://schemas.microsoft.com/office/word/2010/wordprocessingShape" mc:Ignorable="w14 w15 w16se w16cid wp14">
+  <w:p>
+    <w:pPr>
+      <w:rPr>
+        <w:sz w:val="24"/>
+      </w:rPr>
+    </w:pPr>
+  </w:p>
+  <w:p>
+    <w:pPr>
+      <w:pBdr>
+        <w:top w:val="single" w:sz="6" w:space="1" w:color="auto"/>
+      </w:pBdr>
+      <w:rPr>
+        <w:sz w:val="24"/>
+      </w:rPr>
+    </w:pPr>
+  </w:p>
+  <w:p>
+    <w:pPr>
+      <w:pBdr>
+        <w:bottom w:val="single" w:sz="6" w:space="1" w:color="auto"/>
+      </w:pBdr>
+      <w:jc w:val="right"/>
+    </w:pPr>
+    <w:fldSimple w:instr=" DOCPROPERTY &quot;Company&quot;  \* MERGEFORMAT ">
+      <w:r>
+        <w:rPr>
+          <w:rFonts w:ascii="Arial" w:hAnsi="Arial"/>
+          <w:b/>
+          <w:sz w:val="36"/>
+        </w:rPr>
+        <w:t>College portal</w:t>
+      </w:r>
+    </w:fldSimple>
+  </w:p>
+  <w:p>
+    <w:pPr>
+      <w:pBdr>
+        <w:bottom w:val="single" w:sz="6" w:space="1" w:color="auto"/>
+      </w:pBdr>
+      <w:jc w:val="right"/>
+      <w:rPr>
+        <w:rFonts w:ascii="Arial" w:hAnsi="Arial"/>
+        <w:b/>
+        <w:sz w:val="28"/>
+      </w:rPr>
+    </w:pPr>
+    <w:r>
+      <w:rPr>
+        <w:sz w:val="16"/>
+      </w:rPr>
+      <w:fldChar w:fldCharType="begin"/>
+    </w:r>
+    <w:r>
+      <w:rPr>
+        <w:sz w:val="16"/>
+      </w:rPr>
+      <w:instrText xml:space="preserve"> DOCPROPERTY "Company"  \* MERGEFORMAT </w:instrText>
+    </w:r>
+    <w:r>
+      <w:rPr>
+        <w:sz w:val="16"/>
+      </w:rPr>
+      <w:fldChar w:fldCharType="separate"/>
+    </w:r>
+    <w:r>
+      <w:rPr>
+        <w:rFonts w:ascii="Arial" w:hAnsi="Arial"/>
+        <w:b/>
+        <w:sz w:val="28"/>
+      </w:rPr>
+      <w:t xml:space="preserve">Raul-Mihai </w:t>
+    </w:r>
+    <w:r>
+      <w:rPr>
+        <w:rFonts w:ascii="Arial" w:hAnsi="Arial"/>
+        <w:b/>
+        <w:sz w:val="28"/>
+      </w:rPr>
+      <w:t>Acu</w:t>
+    </w:r>
+    <w:r>
+      <w:rPr>
+        <w:rFonts w:ascii="Arial" w:hAnsi="Arial"/>
+        <w:b/>
+        <w:sz w:val="28"/>
+      </w:rPr>
+      <w:fldChar w:fldCharType="end"/>
+    </w:r>
+    <w:bookmarkStart w:id="0" w:name="_GoBack"/>
+    <w:bookmarkEnd w:id="0"/>
+  </w:p>
+  <w:p>
+    <w:pPr>
+      <w:pBdr>
+        <w:bottom w:val="single" w:sz="6" w:space="1" w:color="auto"/>
+      </w:pBdr>
+      <w:jc w:val="right"/>
+      <w:rPr>
+        <w:sz w:val="24"/>
+      </w:rPr>
+    </w:pPr>
+  </w:p>
+  <w:p>
+    <w:pPr>
+      <w:pStyle w:val="Header"/>
+    </w:pPr>
+  </w:p>
+</w:hdr>
+</file>
+
+<file path=word/header3.xml><?xml version="1.0" encoding="utf-8"?>
+<w:hdr xmlns:wpc="http://schemas.microsoft.com/office/word/2010/wordprocessingCanvas" xmlns:cx="http://schemas.microsoft.com/office/drawing/2014/chartex" xmlns:cx1="http://schemas.microsoft.com/office/drawing/2015/9/8/chartex" xmlns:cx2="http://schemas.microsoft.com/office/drawing/2015/10/21/chartex" xmlns:cx3="http://schemas.microsoft.com/office/drawing/2016/5/9/chartex" xmlns:cx4="http://schemas.microsoft.com/office/drawing/2016/5/10/chartex" xmlns:cx5="http://schemas.microsoft.com/office/drawing/2016/5/11/chartex" xmlns:cx6="http://schemas.microsoft.com/office/drawing/2016/5/12/chartex" xmlns:cx7="http://schemas.microsoft.com/office/drawing/2016/5/13/chartex" xmlns:cx8="http://schemas.microsoft.com/office/drawing/2016/5/14/chartex" xmlns:mc="http://schemas.openxmlformats.org/markup-compatibility/2006" xmlns:aink="http://schemas.microsoft.com/office/drawing/2016/ink" xmlns:am3d="http://schemas.microsoft.com/office/drawing/2017/model3d" xmlns:o="urn:schemas-microsoft-com:office:office" xmlns:r="http://schemas.openxmlformats.org/officeDocument/2006/relationships" xmlns:m="http://schemas.openxmlformats.org/officeDocument/2006/math" xmlns:v="urn:schemas-microsoft-com:vml" xmlns:wp14="http://schemas.microsoft.com/office/word/2010/wordprocessingDrawing" xmlns:wp="http://schemas.openxmlformats.org/drawingml/2006/wordprocessingDrawing" xmlns:w10="urn:schemas-microsoft-com:office:word" xmlns:w="http://schemas.openxmlformats.org/wordprocessingml/2006/main" xmlns:w14="http://schemas.microsoft.com/office/word/2010/wordml" xmlns:w15="http://schemas.microsoft.com/office/word/2012/wordml" xmlns:w16cid="http://schemas.microsoft.com/office/word/2016/wordml/cid" xmlns:w16se="http://schemas.microsoft.com/office/word/2015/wordml/symex" xmlns:wpg="http://schemas.microsoft.com/office/word/2010/wordprocessingGroup" xmlns:wpi="http://schemas.microsoft.com/office/word/2010/wordprocessingInk" xmlns:wne="http://schemas.microsoft.com/office/word/2006/wordml" xmlns:wps="http://schemas.microsoft.com/office/word/2010/wordprocessingShape" mc:Ignorable="w14 w15 w16se w16cid wp14">
+  <w:p>
+    <w:pPr>
+      <w:pStyle w:val="Header"/>
+    </w:pPr>
+  </w:p>
+</w:hdr>
+</file>
+
+<file path=word/header4.xml><?xml version="1.0" encoding="utf-8"?>
 <w:hdr xmlns:wpc="http://schemas.microsoft.com/office/word/2010/wordprocessingCanvas" xmlns:cx="http://schemas.microsoft.com/office/drawing/2014/chartex" xmlns:cx1="http://schemas.microsoft.com/office/drawing/2015/9/8/chartex" xmlns:cx2="http://schemas.microsoft.com/office/drawing/2015/10/21/chartex" xmlns:cx3="http://schemas.microsoft.com/office/drawing/2016/5/9/chartex" xmlns:cx4="http://schemas.microsoft.com/office/drawing/2016/5/10/chartex" xmlns:cx5="http://schemas.microsoft.com/office/drawing/2016/5/11/chartex" xmlns:cx6="http://schemas.microsoft.com/office/drawing/2016/5/12/chartex" xmlns:cx7="http://schemas.microsoft.com/office/drawing/2016/5/13/chartex" xmlns:cx8="http://schemas.microsoft.com/office/drawing/2016/5/14/chartex" xmlns:mc="http://schemas.openxmlformats.org/markup-compatibility/2006" xmlns:aink="http://schemas.microsoft.com/office/drawing/2016/ink" xmlns:am3d="http://schemas.microsoft.com/office/drawing/2017/model3d" xmlns:o="urn:schemas-microsoft-com:office:office" xmlns:r="http://schemas.openxmlformats.org/officeDocument/2006/relationships" xmlns:m="http://schemas.openxmlformats.org/officeDocument/2006/math" xmlns:v="urn:schemas-microsoft-com:vml" xmlns:wp14="http://schemas.microsoft.com/office/word/2010/wordprocessingDrawing" xmlns:wp="http://schemas.openxmlformats.org/drawingml/2006/wordprocessingDrawing" xmlns:w10="urn:schemas-microsoft-com:office:word" xmlns:w="http://schemas.openxmlformats.org/wordprocessingml/2006/main" xmlns:w14="http://schemas.microsoft.com/office/word/2010/wordml" xmlns:w15="http://schemas.microsoft.com/office/word/2012/wordml" xmlns:w16cid="http://schemas.microsoft.com/office/word/2016/wordml/cid" xmlns:w16se="http://schemas.microsoft.com/office/word/2015/wordml/symex" xmlns:wpg="http://schemas.microsoft.com/office/word/2010/wordprocessingGroup" xmlns:wpi="http://schemas.microsoft.com/office/word/2010/wordprocessingInk" xmlns:wne="http://schemas.microsoft.com/office/word/2006/wordml" xmlns:wps="http://schemas.microsoft.com/office/word/2010/wordprocessingShape" mc:Ignorable="w14 w15 w16se w16cid wp14">
   <w:tbl>
     <w:tblPr>
@@ -1931,20 +1833,13 @@
           <w:tcW w:w="6379" w:type="dxa"/>
         </w:tcPr>
         <w:p>
+          <w:pPr>
+            <w:tabs>
+              <w:tab w:val="left" w:pos="1841"/>
+            </w:tabs>
+          </w:pPr>
           <w:r>
-            <w:fldChar w:fldCharType="begin"/>
-          </w:r>
-          <w:r>
-            <w:instrText xml:space="preserve"> SUBJECT  \* MERGEFORMAT </w:instrText>
-          </w:r>
-          <w:r>
-            <w:fldChar w:fldCharType="separate"/>
-          </w:r>
-          <w:r>
-            <w:t>&lt;Project Name&gt;</w:t>
-          </w:r>
-          <w:r>
-            <w:fldChar w:fldCharType="end"/>
+            <w:t>College Portal</w:t>
           </w:r>
         </w:p>
       </w:tc>
@@ -1961,7 +1856,13 @@
             <w:ind w:right="68"/>
           </w:pPr>
           <w:r>
-            <w:t xml:space="preserve">  Version:           &lt;1.0&gt;</w:t>
+            <w:t xml:space="preserve">  Version:           </w:t>
+          </w:r>
+          <w:r>
+            <w:t>2</w:t>
+          </w:r>
+          <w:r>
+            <w:t>.0</w:t>
           </w:r>
         </w:p>
       </w:tc>
@@ -1972,21 +1873,11 @@
           <w:tcW w:w="6379" w:type="dxa"/>
         </w:tcPr>
         <w:p>
-          <w:r>
-            <w:fldChar w:fldCharType="begin"/>
-          </w:r>
-          <w:r>
-            <w:instrText xml:space="preserve"> TITLE  \* MERGEFORMAT </w:instrText>
-          </w:r>
-          <w:r>
-            <w:fldChar w:fldCharType="separate"/>
-          </w:r>
-          <w:r>
-            <w:t>Supplementary Specification</w:t>
-          </w:r>
-          <w:r>
-            <w:fldChar w:fldCharType="end"/>
-          </w:r>
+          <w:fldSimple w:instr=" TITLE  \* MERGEFORMAT ">
+            <w:r>
+              <w:t>Supplementary Specification</w:t>
+            </w:r>
+          </w:fldSimple>
         </w:p>
       </w:tc>
       <w:tc>
@@ -1995,23 +1886,10 @@
         </w:tcPr>
         <w:p>
           <w:r>
-            <w:t xml:space="preserve">  Date:  &lt;</w:t>
+            <w:t xml:space="preserve">  Date:  </w:t>
           </w:r>
-          <w:proofErr w:type="spellStart"/>
           <w:r>
-            <w:t>dd</w:t>
-          </w:r>
-          <w:proofErr w:type="spellEnd"/>
-          <w:r>
-            <w:t>/mmm/</w:t>
-          </w:r>
-          <w:proofErr w:type="spellStart"/>
-          <w:r>
-            <w:t>yy</w:t>
-          </w:r>
-          <w:proofErr w:type="spellEnd"/>
-          <w:r>
-            <w:t>&gt;</w:t>
+            <w:t>30.05.2018</w:t>
           </w:r>
         </w:p>
       </w:tc>
@@ -2024,7 +1902,7 @@
         </w:tcPr>
         <w:p>
           <w:r>
-            <w:t>&lt;document identifier&gt;</w:t>
+            <w:t>2</w:t>
           </w:r>
         </w:p>
       </w:tc>
@@ -2038,7 +1916,7 @@
 </w:hdr>
 </file>
 
-<file path=word/header3.xml><?xml version="1.0" encoding="utf-8"?>
+<file path=word/header5.xml><?xml version="1.0" encoding="utf-8"?>
 <w:hdr xmlns:wpc="http://schemas.microsoft.com/office/word/2010/wordprocessingCanvas" xmlns:cx="http://schemas.microsoft.com/office/drawing/2014/chartex" xmlns:cx1="http://schemas.microsoft.com/office/drawing/2015/9/8/chartex" xmlns:cx2="http://schemas.microsoft.com/office/drawing/2015/10/21/chartex" xmlns:cx3="http://schemas.microsoft.com/office/drawing/2016/5/9/chartex" xmlns:cx4="http://schemas.microsoft.com/office/drawing/2016/5/10/chartex" xmlns:cx5="http://schemas.microsoft.com/office/drawing/2016/5/11/chartex" xmlns:cx6="http://schemas.microsoft.com/office/drawing/2016/5/12/chartex" xmlns:cx7="http://schemas.microsoft.com/office/drawing/2016/5/13/chartex" xmlns:cx8="http://schemas.microsoft.com/office/drawing/2016/5/14/chartex" xmlns:mc="http://schemas.openxmlformats.org/markup-compatibility/2006" xmlns:aink="http://schemas.microsoft.com/office/drawing/2016/ink" xmlns:am3d="http://schemas.microsoft.com/office/drawing/2017/model3d" xmlns:o="urn:schemas-microsoft-com:office:office" xmlns:r="http://schemas.openxmlformats.org/officeDocument/2006/relationships" xmlns:m="http://schemas.openxmlformats.org/officeDocument/2006/math" xmlns:v="urn:schemas-microsoft-com:vml" xmlns:wp14="http://schemas.microsoft.com/office/word/2010/wordprocessingDrawing" xmlns:wp="http://schemas.openxmlformats.org/drawingml/2006/wordprocessingDrawing" xmlns:w10="urn:schemas-microsoft-com:office:word" xmlns:w="http://schemas.openxmlformats.org/wordprocessingml/2006/main" xmlns:w14="http://schemas.microsoft.com/office/word/2010/wordml" xmlns:w15="http://schemas.microsoft.com/office/word/2012/wordml" xmlns:w16cid="http://schemas.microsoft.com/office/word/2016/wordml/cid" xmlns:w16se="http://schemas.microsoft.com/office/word/2015/wordml/symex" xmlns:wpg="http://schemas.microsoft.com/office/word/2010/wordprocessingGroup" xmlns:wpi="http://schemas.microsoft.com/office/word/2010/wordprocessingInk" xmlns:wne="http://schemas.microsoft.com/office/word/2006/wordml" xmlns:wps="http://schemas.microsoft.com/office/word/2010/wordprocessingShape" mc:Ignorable="w14 w15 w16se w16cid wp14">
   <w:p>
     <w:pPr>
